--- a/Báo cáo Mạng.docx
+++ b/Báo cáo Mạng.docx
@@ -254,6 +254,30 @@
           <w:rFonts w:ascii="Arial" w:hAnsi="Arial" w:cs="Arial"/>
         </w:rPr>
       </w:pPr>
+      <w:r>
+        <w:rPr>
+          <w:rFonts w:ascii="Arial" w:hAnsi="Arial" w:cs="Arial"/>
+        </w:rPr>
+        <w:tab/>
+      </w:r>
+      <w:r>
+        <w:rPr>
+          <w:rFonts w:ascii="Arial" w:hAnsi="Arial" w:cs="Arial"/>
+        </w:rPr>
+        <w:tab/>
+      </w:r>
+      <w:r>
+        <w:rPr>
+          <w:rFonts w:ascii="Arial" w:hAnsi="Arial" w:cs="Arial"/>
+        </w:rPr>
+        <w:tab/>
+      </w:r>
+      <w:r>
+        <w:rPr>
+          <w:rFonts w:ascii="Arial" w:hAnsi="Arial" w:cs="Arial"/>
+        </w:rPr>
+        <w:tab/>
+      </w:r>
     </w:p>
     <w:p>
       <w:pPr>
@@ -794,19 +818,7 @@
         <w:rPr>
           <w:rFonts w:ascii="Arial" w:hAnsi="Arial" w:cs="Arial"/>
         </w:rPr>
-        <w:t>Sau khi kết thúc học phần “Lập trình mạng”, để củng cố được kiến thức và áp dụng những kiến thức đã học vào một dự án. Nhóm chúng em đã chọn đề tài “</w:t>
-      </w:r>
-      <w:r>
-        <w:rPr>
-          <w:rFonts w:ascii="Arial" w:hAnsi="Arial" w:cs="Arial"/>
-        </w:rPr>
-        <w:t>Xây dựng ứng dụng gửi tin nhắn (chat) Server-Client</w:t>
-      </w:r>
-      <w:r>
-        <w:rPr>
-          <w:rFonts w:ascii="Arial" w:hAnsi="Arial" w:cs="Arial"/>
-        </w:rPr>
-        <w:t>”.</w:t>
+        <w:t>Sau khi kết thúc học phần “Lập trình mạng”, để củng cố được kiến thức và áp dụng những kiến thức đã học vào một dự án. Nhóm chúng em đã chọn đề tài “Xây dựng ứng dụng gửi tin nhắn (chat) Server-Client”.</w:t>
       </w:r>
     </w:p>
     <w:p>
@@ -923,13 +935,7 @@
         <w:rPr>
           <w:rFonts w:ascii="Arial" w:hAnsi="Arial" w:cs="Arial"/>
         </w:rPr>
-        <w:t>L</w:t>
-      </w:r>
-      <w:r>
-        <w:rPr>
-          <w:rFonts w:ascii="Arial" w:hAnsi="Arial" w:cs="Arial"/>
-        </w:rPr>
-        <w:t>à mô hình mạng máy tính trong đó các máy tính con được đóng vai trò như một máy khách, chúng làm nhiệm vụ gửi yêu cầu đến các máy chủ. Để máy chủ xử lý yêu cầu và trả kết quả về cho máy khách đó.</w:t>
+        <w:t>Là mô hình mạng máy tính trong đó các máy tính con được đóng vai trò như một máy khách, chúng làm nhiệm vụ gửi yêu cầu đến các máy chủ. Để máy chủ xử lý yêu cầu và trả kết quả về cho máy khách đó.</w:t>
       </w:r>
     </w:p>
     <w:p>
@@ -944,6 +950,7 @@
       <w:r>
         <w:rPr>
           <w:rFonts w:ascii="Arial" w:hAnsi="Arial" w:cs="Arial"/>
+          <w:noProof/>
         </w:rPr>
         <w:drawing>
           <wp:inline distT="0" distB="0" distL="0" distR="0" wp14:anchorId="56C82F15" wp14:editId="4DE079C1">
@@ -1080,6 +1087,7 @@
       <w:r>
         <w:rPr>
           <w:rFonts w:ascii="Arial" w:hAnsi="Arial" w:cs="Arial"/>
+          <w:noProof/>
         </w:rPr>
         <w:lastRenderedPageBreak/>
         <w:drawing>
@@ -1554,19 +1562,7 @@
         <w:rPr>
           <w:rFonts w:ascii="Arial" w:hAnsi="Arial" w:cs="Arial"/>
         </w:rPr>
-        <w:t>Trong kiến trúc P2P thì mỗi máy tính sẽ có các nhiệm vụ và tính năng hoạt động như nhau. Các máy tính sẽ kết nối trực tiếp với nhau tạo thành một nhóm làm việc nhỏ tối đa 12 thiết bị có nhiệm vụ chia sẻ tệp, máy in và truy cập Internet. Vì vậy mà P2P được sử dụng phổ biến trong phạm vi làm việc nhỏ như gia đình, văn phòng hoặc trường học có các PC hoạt động như một </w:t>
-      </w:r>
-      <w:r>
-        <w:rPr>
-          <w:rFonts w:ascii="Arial" w:hAnsi="Arial" w:cs="Arial"/>
-        </w:rPr>
-        <w:t>máy trạm</w:t>
-      </w:r>
-      <w:r>
-        <w:rPr>
-          <w:rFonts w:ascii="Arial" w:hAnsi="Arial" w:cs="Arial"/>
-        </w:rPr>
-        <w:t xml:space="preserve"> độc lập. Cho phép </w:t>
+        <w:t xml:space="preserve">Trong kiến trúc P2P thì mỗi máy tính sẽ có các nhiệm vụ và tính năng hoạt động như nhau. Các máy tính sẽ kết nối trực tiếp với nhau tạo thành một nhóm làm việc nhỏ tối đa 12 thiết bị có nhiệm vụ chia sẻ tệp, máy in và truy cập Internet. Vì vậy mà P2P được sử dụng phổ biến trong phạm vi làm việc nhỏ như gia đình, văn phòng hoặc trường học có các PC hoạt động như một máy trạm độc lập. Cho phép </w:t>
       </w:r>
       <w:r>
         <w:rPr>
@@ -1673,21 +1669,7 @@
           <w:rFonts w:ascii="Arial" w:hAnsi="Arial" w:cs="Arial"/>
           <w:color w:val="111111"/>
         </w:rPr>
-        <w:t>Không yêu cầu bất kỳ các </w:t>
-      </w:r>
-      <w:r>
-        <w:rPr>
-          <w:rFonts w:ascii="Arial" w:hAnsi="Arial" w:cs="Arial"/>
-          <w:color w:val="111111"/>
-        </w:rPr>
-        <w:t>kiến thức</w:t>
-      </w:r>
-      <w:r>
-        <w:rPr>
-          <w:rFonts w:ascii="Arial" w:hAnsi="Arial" w:cs="Arial"/>
-          <w:color w:val="111111"/>
-        </w:rPr>
-        <w:t> kỹ thuật chuyên ngành phức tạp nào.</w:t>
+        <w:t>Không yêu cầu bất kỳ các kiến thức kỹ thuật chuyên ngành phức tạp nào.</w:t>
       </w:r>
     </w:p>
     <w:p>
@@ -1906,12 +1888,12 @@
       <w:r>
         <w:rPr>
           <w:rFonts w:ascii="Arial" w:hAnsi="Arial" w:cs="Arial"/>
-        </w:rPr>
-        <w:lastRenderedPageBreak/>
+          <w:noProof/>
+        </w:rPr>
         <w:drawing>
-          <wp:inline distT="0" distB="0" distL="0" distR="0" wp14:anchorId="432E2BC4" wp14:editId="5D51D7E4">
-            <wp:extent cx="2705334" cy="4587638"/>
-            <wp:effectExtent l="0" t="0" r="0" b="3810"/>
+          <wp:inline distT="0" distB="0" distL="0" distR="0" wp14:anchorId="432E2BC4" wp14:editId="7EE162DF">
+            <wp:extent cx="1859280" cy="3152921"/>
+            <wp:effectExtent l="0" t="0" r="7620" b="9525"/>
             <wp:docPr id="1" name="Picture 1"/>
             <wp:cNvGraphicFramePr>
               <a:graphicFrameLocks xmlns:a="http://schemas.openxmlformats.org/drawingml/2006/main" noChangeAspect="1"/>
@@ -1932,7 +1914,7 @@
                   <pic:spPr>
                     <a:xfrm>
                       <a:off x="0" y="0"/>
-                      <a:ext cx="2705334" cy="4587638"/>
+                      <a:ext cx="1861028" cy="3155885"/>
                     </a:xfrm>
                     <a:prstGeom prst="rect">
                       <a:avLst/>
@@ -1947,6 +1929,15 @@
     </w:p>
     <w:p>
       <w:pPr>
+        <w:spacing w:line="276" w:lineRule="auto"/>
+        <w:jc w:val="center"/>
+        <w:rPr>
+          <w:rFonts w:ascii="Arial" w:hAnsi="Arial" w:cs="Arial"/>
+        </w:rPr>
+      </w:pPr>
+    </w:p>
+    <w:p>
+      <w:pPr>
         <w:pStyle w:val="A2"/>
         <w:spacing w:line="276" w:lineRule="auto"/>
         <w:rPr>
@@ -1957,6 +1948,7 @@
         <w:rPr>
           <w:rFonts w:ascii="Arial" w:hAnsi="Arial" w:cs="Arial"/>
         </w:rPr>
+        <w:lastRenderedPageBreak/>
         <w:t>Kiến trúc dự án</w:t>
       </w:r>
       <w:r>
@@ -2049,7 +2041,6 @@
         <w:rPr>
           <w:rFonts w:ascii="Arial" w:hAnsi="Arial" w:cs="Arial"/>
         </w:rPr>
-        <w:lastRenderedPageBreak/>
         <w:t>Tầng Data: nơi lưu trữ và trích xuất dữ liệu từ các hệ quản trị CSDL hay các file trong hệ thống. Cho phép tầng Business logic thực hiện các truy vấn dữ liệu .</w:t>
       </w:r>
     </w:p>
@@ -2371,6 +2362,7 @@
           <w:rFonts w:ascii="Arial" w:hAnsi="Arial" w:cs="Arial"/>
           <w:noProof/>
         </w:rPr>
+        <w:lastRenderedPageBreak/>
         <w:drawing>
           <wp:inline distT="0" distB="0" distL="0" distR="0" wp14:anchorId="28B777F6" wp14:editId="269548C4">
             <wp:extent cx="3562358" cy="2625437"/>
@@ -2458,31 +2450,7 @@
         <w:rPr>
           <w:rFonts w:ascii="Arial" w:hAnsi="Arial" w:cs="Arial"/>
         </w:rPr>
-        <w:t xml:space="preserve">Đến thời điểm hiện tại, nhóm chúng em đã đạt </w:t>
-      </w:r>
-      <w:r>
-        <w:rPr>
-          <w:rFonts w:ascii="Arial" w:hAnsi="Arial" w:cs="Arial"/>
-        </w:rPr>
-        <w:t xml:space="preserve">hoàn thiện </w:t>
-      </w:r>
-      <w:r>
-        <w:rPr>
-          <w:rFonts w:ascii="Arial" w:hAnsi="Arial" w:cs="Arial"/>
-        </w:rPr>
-        <w:t xml:space="preserve">được </w:t>
-      </w:r>
-      <w:r>
-        <w:rPr>
-          <w:rFonts w:ascii="Arial" w:hAnsi="Arial" w:cs="Arial"/>
-        </w:rPr>
-        <w:t xml:space="preserve">toàn bộ </w:t>
-      </w:r>
-      <w:r>
-        <w:rPr>
-          <w:rFonts w:ascii="Arial" w:hAnsi="Arial" w:cs="Arial"/>
-        </w:rPr>
-        <w:t xml:space="preserve">danh sách chức năng ban đầu. </w:t>
+        <w:t xml:space="preserve">Đến thời điểm hiện tại, nhóm chúng em đã đạt hoàn thiện được toàn bộ danh sách chức năng ban đầu. </w:t>
       </w:r>
     </w:p>
     <w:p>
@@ -2497,19 +2465,7 @@
         <w:rPr>
           <w:rFonts w:ascii="Arial" w:hAnsi="Arial" w:cs="Arial"/>
         </w:rPr>
-        <w:t>Qua việc thực hiện</w:t>
-      </w:r>
-      <w:r>
-        <w:rPr>
-          <w:rFonts w:ascii="Arial" w:hAnsi="Arial" w:cs="Arial"/>
-        </w:rPr>
-        <w:t xml:space="preserve"> dự án</w:t>
-      </w:r>
-      <w:r>
-        <w:rPr>
-          <w:rFonts w:ascii="Arial" w:hAnsi="Arial" w:cs="Arial"/>
-        </w:rPr>
-        <w:t xml:space="preserve"> chúng em cải thiện được rất nhiều kỹ năng cho bản thân ngoài việc được học và làm một dự án thực tế thì tụi em còn được trao dồi các kỹ năng mềm như đọc tài liệu tiếng Anh, tổng hợp và tóm tắt tài liệu, viết báo cáo. Bên cạnh đó, việc thực hành giúp tụi em rèn luyện tư duy và có một cái nhìn đa chiều hơn trong giải quyết vấn đề.</w:t>
+        <w:t>Qua việc thực hiện dự án chúng em cải thiện được rất nhiều kỹ năng cho bản thân ngoài việc được học và làm một dự án thực tế thì tụi em còn được trao dồi các kỹ năng mềm như đọc tài liệu tiếng Anh, tổng hợp và tóm tắt tài liệu, viết báo cáo. Bên cạnh đó, việc thực hành giúp tụi em rèn luyện tư duy và có một cái nhìn đa chiều hơn trong giải quyết vấn đề.</w:t>
       </w:r>
     </w:p>
     <w:sectPr>
@@ -6278,6 +6234,7 @@
     <w:lsdException w:name="HTML Sample" w:semiHidden="1" w:unhideWhenUsed="1"/>
     <w:lsdException w:name="HTML Typewriter" w:semiHidden="1" w:unhideWhenUsed="1"/>
     <w:lsdException w:name="HTML Variable" w:semiHidden="1" w:unhideWhenUsed="1"/>
+    <w:lsdException w:name="Normal Table" w:semiHidden="1" w:unhideWhenUsed="1"/>
     <w:lsdException w:name="annotation subject" w:semiHidden="1" w:unhideWhenUsed="1"/>
     <w:lsdException w:name="No List" w:semiHidden="1" w:unhideWhenUsed="1"/>
     <w:lsdException w:name="Outline List 1" w:semiHidden="1" w:unhideWhenUsed="1"/>
@@ -6324,8 +6281,10 @@
     <w:lsdException w:name="Table Subtle 2" w:semiHidden="1" w:unhideWhenUsed="1"/>
     <w:lsdException w:name="Table Web 1" w:semiHidden="1" w:unhideWhenUsed="1"/>
     <w:lsdException w:name="Table Web 2" w:semiHidden="1" w:unhideWhenUsed="1"/>
+    <w:lsdException w:name="Table Web 3" w:semiHidden="1" w:unhideWhenUsed="1"/>
     <w:lsdException w:name="Balloon Text" w:semiHidden="1" w:unhideWhenUsed="1"/>
     <w:lsdException w:name="Table Grid" w:uiPriority="39"/>
+    <w:lsdException w:name="Table Theme" w:semiHidden="1" w:unhideWhenUsed="1"/>
     <w:lsdException w:name="Placeholder Text" w:semiHidden="1"/>
     <w:lsdException w:name="No Spacing" w:uiPriority="1" w:qFormat="1"/>
     <w:lsdException w:name="Light Shading" w:uiPriority="60"/>
@@ -6624,6 +6583,7 @@
   <w:style w:type="character" w:default="1" w:styleId="DefaultParagraphFont">
     <w:name w:val="Default Paragraph Font"/>
     <w:uiPriority w:val="1"/>
+    <w:semiHidden/>
     <w:unhideWhenUsed/>
   </w:style>
   <w:style w:type="table" w:default="1" w:styleId="TableNormal">
